--- a/HĐH MNM/Tuan3/N8_3120410297_TranNguyenLoc_Btap3(VeNha).docx
+++ b/HĐH MNM/Tuan3/N8_3120410297_TranNguyenLoc_Btap3(VeNha).docx
@@ -3544,6 +3544,7 @@
       </w:r>
       <w:r>
         <w:rPr>
+          <w:noProof/>
           <w:sz w:val="26"/>
           <w:lang w:val="en-US"/>
         </w:rPr>
@@ -3625,6 +3626,7 @@
       </w:r>
       <w:r>
         <w:rPr>
+          <w:noProof/>
           <w:sz w:val="26"/>
           <w:lang w:val="en-US"/>
         </w:rPr>
@@ -3874,6 +3876,7 @@
       <w:r>
         <w:rPr>
           <w:b/>
+          <w:noProof/>
           <w:sz w:val="26"/>
         </w:rPr>
         <w:drawing>
@@ -4184,6 +4187,7 @@
       </w:r>
       <w:r>
         <w:rPr>
+          <w:noProof/>
           <w:sz w:val="26"/>
         </w:rPr>
         <w:drawing>
@@ -4236,6 +4240,7 @@
       </w:pPr>
       <w:r>
         <w:rPr>
+          <w:noProof/>
           <w:sz w:val="26"/>
         </w:rPr>
         <w:drawing>
@@ -4435,6 +4440,7 @@
       <w:r>
         <w:rPr>
           <w:b/>
+          <w:noProof/>
           <w:sz w:val="26"/>
         </w:rPr>
         <w:lastRenderedPageBreak/>
@@ -4677,6 +4683,7 @@
       </w:pPr>
       <w:r>
         <w:rPr>
+          <w:noProof/>
           <w:sz w:val="26"/>
         </w:rPr>
         <w:drawing>
@@ -4729,6 +4736,7 @@
       </w:pPr>
       <w:r>
         <w:rPr>
+          <w:noProof/>
           <w:sz w:val="26"/>
         </w:rPr>
         <w:drawing>
@@ -4849,6 +4857,7 @@
       <w:r>
         <w:rPr>
           <w:b/>
+          <w:noProof/>
           <w:sz w:val="26"/>
         </w:rPr>
         <w:drawing>
@@ -4904,6 +4913,7 @@
       <w:r>
         <w:rPr>
           <w:b/>
+          <w:noProof/>
           <w:sz w:val="26"/>
         </w:rPr>
         <w:lastRenderedPageBreak/>
@@ -5036,6 +5046,7 @@
       </w:pPr>
       <w:r>
         <w:rPr>
+          <w:noProof/>
           <w:sz w:val="26"/>
         </w:rPr>
         <w:drawing>
@@ -5222,6 +5233,7 @@
       </w:r>
       <w:r>
         <w:rPr>
+          <w:noProof/>
           <w:sz w:val="26"/>
         </w:rPr>
         <w:drawing>
@@ -5280,6 +5292,7 @@
       </w:r>
       <w:r>
         <w:rPr>
+          <w:noProof/>
           <w:sz w:val="26"/>
         </w:rPr>
         <w:lastRenderedPageBreak/>
@@ -5340,7 +5353,7 @@
         <w:rPr>
           <w:sz w:val="26"/>
         </w:rPr>
-        <w:t>Cấp quyền hạn cho tập tin /data/dsuser như sau: chủ sở hữu có quyền đọc(4), ghi(2);</w:t>
+        <w:t>Cấp quyền hạn cho tập tin /data như sau: chủ sở hữu có quyền đọc(4), ghi(2);</w:t>
       </w:r>
       <w:r>
         <w:rPr>
@@ -5568,7 +5581,74 @@
         <w:t xml:space="preserve"> </w:t>
       </w:r>
       <w:r>
-        <w:t>dsuser #chmod 640 /data/dsuser</w:t>
+        <w:t>d</w:t>
+      </w:r>
+      <w:r>
+        <w:rPr>
+          <w:lang w:val="en-US"/>
+        </w:rPr>
+        <w:t>ata</w:t>
+      </w:r>
+      <w:r>
+        <w:t xml:space="preserve"> </w:t>
+      </w:r>
+    </w:p>
+    <w:p>
+      <w:pPr>
+        <w:pStyle w:val="BodyText"/>
+        <w:spacing w:before="192" w:line="386" w:lineRule="auto"/>
+        <w:ind w:left="1540" w:right="4076" w:firstLine="0"/>
+      </w:pPr>
+      <w:r>
+        <w:t>#chmod 640 /data</w:t>
+      </w:r>
+    </w:p>
+    <w:p>
+      <w:pPr>
+        <w:pStyle w:val="BodyText"/>
+        <w:spacing w:before="192" w:line="386" w:lineRule="auto"/>
+        <w:ind w:right="4076"/>
+      </w:pPr>
+      <w:r>
+        <w:tab/>
+      </w:r>
+      <w:r>
+        <w:lastRenderedPageBreak/>
+        <w:drawing>
+          <wp:inline distT="0" distB="0" distL="0" distR="0" wp14:anchorId="43251EE1" wp14:editId="021E8944">
+            <wp:extent cx="4412362" cy="3856054"/>
+            <wp:effectExtent l="0" t="0" r="7620" b="0"/>
+            <wp:docPr id="16" name="Picture 16" descr="Graphical user interface, table&#10;&#10;Description automatically generated"/>
+            <wp:cNvGraphicFramePr>
+              <a:graphicFrameLocks xmlns:a="http://schemas.openxmlformats.org/drawingml/2006/main" noChangeAspect="1"/>
+            </wp:cNvGraphicFramePr>
+            <a:graphic xmlns:a="http://schemas.openxmlformats.org/drawingml/2006/main">
+              <a:graphicData uri="http://schemas.openxmlformats.org/drawingml/2006/picture">
+                <pic:pic xmlns:pic="http://schemas.openxmlformats.org/drawingml/2006/picture">
+                  <pic:nvPicPr>
+                    <pic:cNvPr id="16" name="Picture 16" descr="Graphical user interface, table&#10;&#10;Description automatically generated"/>
+                    <pic:cNvPicPr/>
+                  </pic:nvPicPr>
+                  <pic:blipFill>
+                    <a:blip r:embed="rId33"/>
+                    <a:stretch>
+                      <a:fillRect/>
+                    </a:stretch>
+                  </pic:blipFill>
+                  <pic:spPr>
+                    <a:xfrm>
+                      <a:off x="0" y="0"/>
+                      <a:ext cx="4412362" cy="3856054"/>
+                    </a:xfrm>
+                    <a:prstGeom prst="rect">
+                      <a:avLst/>
+                    </a:prstGeom>
+                  </pic:spPr>
+                </pic:pic>
+              </a:graphicData>
+            </a:graphic>
+          </wp:inline>
+        </w:drawing>
       </w:r>
     </w:p>
     <w:p>
@@ -5882,6 +5962,9 @@
         <w:pStyle w:val="BodyText"/>
         <w:spacing w:before="192"/>
         <w:ind w:left="1540" w:firstLine="0"/>
+        <w:rPr>
+          <w:spacing w:val="-2"/>
+        </w:rPr>
       </w:pPr>
       <w:r>
         <w:t>#chmod</w:t>
@@ -5906,6 +5989,66 @@
           <w:spacing w:val="-2"/>
         </w:rPr>
         <w:t>/baitap</w:t>
+      </w:r>
+    </w:p>
+    <w:p>
+      <w:pPr>
+        <w:pStyle w:val="BodyText"/>
+        <w:spacing w:before="192"/>
+        <w:ind w:left="0" w:firstLine="0"/>
+      </w:pPr>
+      <w:r>
+        <w:rPr>
+          <w:spacing w:val="-2"/>
+        </w:rPr>
+        <w:lastRenderedPageBreak/>
+        <w:tab/>
+      </w:r>
+      <w:r>
+        <w:rPr>
+          <w:spacing w:val="-2"/>
+        </w:rPr>
+        <w:tab/>
+      </w:r>
+      <w:r>
+        <w:rPr>
+          <w:spacing w:val="-2"/>
+        </w:rPr>
+        <w:drawing>
+          <wp:inline distT="0" distB="0" distL="0" distR="0" wp14:anchorId="00B34383" wp14:editId="7831B6ED">
+            <wp:extent cx="4336156" cy="3787468"/>
+            <wp:effectExtent l="0" t="0" r="7620" b="3810"/>
+            <wp:docPr id="17" name="Picture 17" descr="Graphical user interface, table&#10;&#10;Description automatically generated with medium confidence"/>
+            <wp:cNvGraphicFramePr>
+              <a:graphicFrameLocks xmlns:a="http://schemas.openxmlformats.org/drawingml/2006/main" noChangeAspect="1"/>
+            </wp:cNvGraphicFramePr>
+            <a:graphic xmlns:a="http://schemas.openxmlformats.org/drawingml/2006/main">
+              <a:graphicData uri="http://schemas.openxmlformats.org/drawingml/2006/picture">
+                <pic:pic xmlns:pic="http://schemas.openxmlformats.org/drawingml/2006/picture">
+                  <pic:nvPicPr>
+                    <pic:cNvPr id="17" name="Picture 17" descr="Graphical user interface, table&#10;&#10;Description automatically generated with medium confidence"/>
+                    <pic:cNvPicPr/>
+                  </pic:nvPicPr>
+                  <pic:blipFill>
+                    <a:blip r:embed="rId34"/>
+                    <a:stretch>
+                      <a:fillRect/>
+                    </a:stretch>
+                  </pic:blipFill>
+                  <pic:spPr>
+                    <a:xfrm>
+                      <a:off x="0" y="0"/>
+                      <a:ext cx="4336156" cy="3787468"/>
+                    </a:xfrm>
+                    <a:prstGeom prst="rect">
+                      <a:avLst/>
+                    </a:prstGeom>
+                  </pic:spPr>
+                </pic:pic>
+              </a:graphicData>
+            </a:graphic>
+          </wp:inline>
+        </w:drawing>
       </w:r>
     </w:p>
     <w:p>
@@ -6167,6 +6310,182 @@
     </w:p>
     <w:p>
       <w:pPr>
+        <w:tabs>
+          <w:tab w:val="left" w:pos="821"/>
+        </w:tabs>
+        <w:spacing w:before="185" w:line="276" w:lineRule="auto"/>
+        <w:ind w:left="820" w:right="134"/>
+        <w:rPr>
+          <w:sz w:val="26"/>
+          <w:lang w:val="en-US"/>
+        </w:rPr>
+      </w:pPr>
+      <w:r>
+        <w:rPr>
+          <w:sz w:val="26"/>
+        </w:rPr>
+        <w:tab/>
+      </w:r>
+      <w:r>
+        <w:rPr>
+          <w:sz w:val="26"/>
+        </w:rPr>
+        <w:tab/>
+      </w:r>
+      <w:r>
+        <w:rPr>
+          <w:sz w:val="26"/>
+          <w:lang w:val="en-US"/>
+        </w:rPr>
+        <w:t>Quyền hạn umask 777</w:t>
+      </w:r>
+    </w:p>
+    <w:p>
+      <w:pPr>
+        <w:tabs>
+          <w:tab w:val="left" w:pos="821"/>
+        </w:tabs>
+        <w:spacing w:before="185" w:line="276" w:lineRule="auto"/>
+        <w:ind w:left="820" w:right="134"/>
+        <w:rPr>
+          <w:sz w:val="26"/>
+          <w:lang w:val="en-US"/>
+        </w:rPr>
+      </w:pPr>
+      <w:r>
+        <w:rPr>
+          <w:sz w:val="26"/>
+          <w:lang w:val="en-US"/>
+        </w:rPr>
+        <w:drawing>
+          <wp:inline distT="0" distB="0" distL="0" distR="0" wp14:anchorId="262491EF" wp14:editId="63FF39B1">
+            <wp:extent cx="4343776" cy="3581710"/>
+            <wp:effectExtent l="0" t="0" r="0" b="0"/>
+            <wp:docPr id="19" name="Picture 19" descr="Table&#10;&#10;Description automatically generated"/>
+            <wp:cNvGraphicFramePr>
+              <a:graphicFrameLocks xmlns:a="http://schemas.openxmlformats.org/drawingml/2006/main" noChangeAspect="1"/>
+            </wp:cNvGraphicFramePr>
+            <a:graphic xmlns:a="http://schemas.openxmlformats.org/drawingml/2006/main">
+              <a:graphicData uri="http://schemas.openxmlformats.org/drawingml/2006/picture">
+                <pic:pic xmlns:pic="http://schemas.openxmlformats.org/drawingml/2006/picture">
+                  <pic:nvPicPr>
+                    <pic:cNvPr id="19" name="Picture 19" descr="Table&#10;&#10;Description automatically generated"/>
+                    <pic:cNvPicPr/>
+                  </pic:nvPicPr>
+                  <pic:blipFill>
+                    <a:blip r:embed="rId35"/>
+                    <a:stretch>
+                      <a:fillRect/>
+                    </a:stretch>
+                  </pic:blipFill>
+                  <pic:spPr>
+                    <a:xfrm>
+                      <a:off x="0" y="0"/>
+                      <a:ext cx="4343776" cy="3581710"/>
+                    </a:xfrm>
+                    <a:prstGeom prst="rect">
+                      <a:avLst/>
+                    </a:prstGeom>
+                  </pic:spPr>
+                </pic:pic>
+              </a:graphicData>
+            </a:graphic>
+          </wp:inline>
+        </w:drawing>
+      </w:r>
+    </w:p>
+    <w:p>
+      <w:pPr>
+        <w:tabs>
+          <w:tab w:val="left" w:pos="821"/>
+        </w:tabs>
+        <w:spacing w:before="185" w:line="276" w:lineRule="auto"/>
+        <w:ind w:left="820" w:right="134"/>
+        <w:rPr>
+          <w:sz w:val="26"/>
+          <w:lang w:val="en-US"/>
+        </w:rPr>
+      </w:pPr>
+      <w:r>
+        <w:rPr>
+          <w:sz w:val="26"/>
+          <w:lang w:val="en-US"/>
+        </w:rPr>
+        <w:lastRenderedPageBreak/>
+        <w:tab/>
+        <w:t>Quyền hạn umask 026</w:t>
+      </w:r>
+    </w:p>
+    <w:p>
+      <w:pPr>
+        <w:tabs>
+          <w:tab w:val="left" w:pos="821"/>
+        </w:tabs>
+        <w:spacing w:before="185" w:line="276" w:lineRule="auto"/>
+        <w:ind w:left="820" w:right="134"/>
+        <w:rPr>
+          <w:sz w:val="26"/>
+          <w:lang w:val="en-US"/>
+        </w:rPr>
+      </w:pPr>
+      <w:r>
+        <w:rPr>
+          <w:sz w:val="26"/>
+          <w:lang w:val="en-US"/>
+        </w:rPr>
+        <w:tab/>
+      </w:r>
+      <w:r>
+        <w:rPr>
+          <w:sz w:val="26"/>
+          <w:lang w:val="en-US"/>
+        </w:rPr>
+        <w:tab/>
+      </w:r>
+      <w:r>
+        <w:rPr>
+          <w:sz w:val="26"/>
+          <w:lang w:val="en-US"/>
+        </w:rPr>
+        <w:drawing>
+          <wp:inline distT="0" distB="0" distL="0" distR="0" wp14:anchorId="62653948" wp14:editId="0BEC153F">
+            <wp:extent cx="4541914" cy="3764606"/>
+            <wp:effectExtent l="0" t="0" r="0" b="7620"/>
+            <wp:docPr id="29" name="Picture 29" descr="Table&#10;&#10;Description automatically generated"/>
+            <wp:cNvGraphicFramePr>
+              <a:graphicFrameLocks xmlns:a="http://schemas.openxmlformats.org/drawingml/2006/main" noChangeAspect="1"/>
+            </wp:cNvGraphicFramePr>
+            <a:graphic xmlns:a="http://schemas.openxmlformats.org/drawingml/2006/main">
+              <a:graphicData uri="http://schemas.openxmlformats.org/drawingml/2006/picture">
+                <pic:pic xmlns:pic="http://schemas.openxmlformats.org/drawingml/2006/picture">
+                  <pic:nvPicPr>
+                    <pic:cNvPr id="29" name="Picture 29" descr="Table&#10;&#10;Description automatically generated"/>
+                    <pic:cNvPicPr/>
+                  </pic:nvPicPr>
+                  <pic:blipFill>
+                    <a:blip r:embed="rId36"/>
+                    <a:stretch>
+                      <a:fillRect/>
+                    </a:stretch>
+                  </pic:blipFill>
+                  <pic:spPr>
+                    <a:xfrm>
+                      <a:off x="0" y="0"/>
+                      <a:ext cx="4541914" cy="3764606"/>
+                    </a:xfrm>
+                    <a:prstGeom prst="rect">
+                      <a:avLst/>
+                    </a:prstGeom>
+                  </pic:spPr>
+                </pic:pic>
+              </a:graphicData>
+            </a:graphic>
+          </wp:inline>
+        </w:drawing>
+      </w:r>
+    </w:p>
+    <w:p>
+      <w:pPr>
         <w:pStyle w:val="ListParagraph"/>
         <w:numPr>
           <w:ilvl w:val="0"/>
@@ -6185,7 +6504,6 @@
         <w:rPr>
           <w:sz w:val="26"/>
         </w:rPr>
-        <w:lastRenderedPageBreak/>
         <w:t>Thay</w:t>
       </w:r>
       <w:r>
@@ -6343,7 +6661,7 @@
           <w:b/>
           <w:sz w:val="26"/>
         </w:rPr>
-        <w:t>/data/dsuser</w:t>
+        <w:t>data</w:t>
       </w:r>
       <w:r>
         <w:rPr>
@@ -6452,6 +6770,7 @@
         <w:ind w:left="1540"/>
         <w:rPr>
           <w:b/>
+          <w:spacing w:val="-2"/>
           <w:sz w:val="26"/>
         </w:rPr>
       </w:pPr>
@@ -6491,7 +6810,78 @@
           <w:spacing w:val="-2"/>
           <w:sz w:val="26"/>
         </w:rPr>
-        <w:t>/data/dsuser</w:t>
+        <w:t>data</w:t>
+      </w:r>
+    </w:p>
+    <w:p>
+      <w:pPr>
+        <w:spacing w:before="243"/>
+        <w:ind w:left="1540"/>
+        <w:rPr>
+          <w:b/>
+          <w:sz w:val="26"/>
+        </w:rPr>
+      </w:pPr>
+    </w:p>
+    <w:p>
+      <w:pPr>
+        <w:rPr>
+          <w:sz w:val="26"/>
+        </w:rPr>
+      </w:pPr>
+    </w:p>
+    <w:p>
+      <w:pPr>
+        <w:rPr>
+          <w:sz w:val="26"/>
+        </w:rPr>
+      </w:pPr>
+      <w:r>
+        <w:rPr>
+          <w:sz w:val="26"/>
+        </w:rPr>
+        <w:lastRenderedPageBreak/>
+        <w:tab/>
+      </w:r>
+      <w:r>
+        <w:rPr>
+          <w:sz w:val="26"/>
+        </w:rPr>
+        <w:drawing>
+          <wp:inline distT="0" distB="0" distL="0" distR="0" wp14:anchorId="30A322BC" wp14:editId="7D78575E">
+            <wp:extent cx="4526672" cy="3619814"/>
+            <wp:effectExtent l="0" t="0" r="7620" b="0"/>
+            <wp:docPr id="30" name="Picture 30" descr="Table&#10;&#10;Description automatically generated"/>
+            <wp:cNvGraphicFramePr>
+              <a:graphicFrameLocks xmlns:a="http://schemas.openxmlformats.org/drawingml/2006/main" noChangeAspect="1"/>
+            </wp:cNvGraphicFramePr>
+            <a:graphic xmlns:a="http://schemas.openxmlformats.org/drawingml/2006/main">
+              <a:graphicData uri="http://schemas.openxmlformats.org/drawingml/2006/picture">
+                <pic:pic xmlns:pic="http://schemas.openxmlformats.org/drawingml/2006/picture">
+                  <pic:nvPicPr>
+                    <pic:cNvPr id="30" name="Picture 30" descr="Table&#10;&#10;Description automatically generated"/>
+                    <pic:cNvPicPr/>
+                  </pic:nvPicPr>
+                  <pic:blipFill>
+                    <a:blip r:embed="rId37"/>
+                    <a:stretch>
+                      <a:fillRect/>
+                    </a:stretch>
+                  </pic:blipFill>
+                  <pic:spPr>
+                    <a:xfrm>
+                      <a:off x="0" y="0"/>
+                      <a:ext cx="4526672" cy="3619814"/>
+                    </a:xfrm>
+                    <a:prstGeom prst="rect">
+                      <a:avLst/>
+                    </a:prstGeom>
+                  </pic:spPr>
+                </pic:pic>
+              </a:graphicData>
+            </a:graphic>
+          </wp:inline>
+        </w:drawing>
       </w:r>
     </w:p>
     <w:p>
@@ -6505,6 +6895,52 @@
           <w:cols w:space="720"/>
         </w:sectPr>
       </w:pPr>
+      <w:r>
+        <w:rPr>
+          <w:sz w:val="26"/>
+        </w:rPr>
+        <w:tab/>
+      </w:r>
+      <w:r>
+        <w:rPr>
+          <w:sz w:val="26"/>
+        </w:rPr>
+        <w:drawing>
+          <wp:inline distT="0" distB="0" distL="0" distR="0" wp14:anchorId="5FC053AE" wp14:editId="70572A60">
+            <wp:extent cx="4473328" cy="3635055"/>
+            <wp:effectExtent l="0" t="0" r="3810" b="3810"/>
+            <wp:docPr id="31" name="Picture 31" descr="Table&#10;&#10;Description automatically generated"/>
+            <wp:cNvGraphicFramePr>
+              <a:graphicFrameLocks xmlns:a="http://schemas.openxmlformats.org/drawingml/2006/main" noChangeAspect="1"/>
+            </wp:cNvGraphicFramePr>
+            <a:graphic xmlns:a="http://schemas.openxmlformats.org/drawingml/2006/main">
+              <a:graphicData uri="http://schemas.openxmlformats.org/drawingml/2006/picture">
+                <pic:pic xmlns:pic="http://schemas.openxmlformats.org/drawingml/2006/picture">
+                  <pic:nvPicPr>
+                    <pic:cNvPr id="31" name="Picture 31" descr="Table&#10;&#10;Description automatically generated"/>
+                    <pic:cNvPicPr/>
+                  </pic:nvPicPr>
+                  <pic:blipFill>
+                    <a:blip r:embed="rId38"/>
+                    <a:stretch>
+                      <a:fillRect/>
+                    </a:stretch>
+                  </pic:blipFill>
+                  <pic:spPr>
+                    <a:xfrm>
+                      <a:off x="0" y="0"/>
+                      <a:ext cx="4473328" cy="3635055"/>
+                    </a:xfrm>
+                    <a:prstGeom prst="rect">
+                      <a:avLst/>
+                    </a:prstGeom>
+                  </pic:spPr>
+                </pic:pic>
+              </a:graphicData>
+            </a:graphic>
+          </wp:inline>
+        </w:drawing>
+      </w:r>
     </w:p>
     <w:p>
       <w:pPr>

--- a/HĐH MNM/Tuan3/N8_3120410297_TranNguyenLoc_Btap3(VeNha).docx
+++ b/HĐH MNM/Tuan3/N8_3120410297_TranNguyenLoc_Btap3(VeNha).docx
@@ -5613,6 +5613,9 @@
         <w:tab/>
       </w:r>
       <w:r>
+        <w:rPr>
+          <w:noProof/>
+        </w:rPr>
         <w:lastRenderedPageBreak/>
         <w:drawing>
           <wp:inline distT="0" distB="0" distL="0" distR="0" wp14:anchorId="43251EE1" wp14:editId="021E8944">
@@ -6012,6 +6015,7 @@
       </w:r>
       <w:r>
         <w:rPr>
+          <w:noProof/>
           <w:spacing w:val="-2"/>
         </w:rPr>
         <w:drawing>
@@ -6354,6 +6358,7 @@
       </w:pPr>
       <w:r>
         <w:rPr>
+          <w:noProof/>
           <w:sz w:val="26"/>
           <w:lang w:val="en-US"/>
         </w:rPr>
@@ -6444,6 +6449,7 @@
       </w:r>
       <w:r>
         <w:rPr>
+          <w:noProof/>
           <w:sz w:val="26"/>
           <w:lang w:val="en-US"/>
         </w:rPr>
@@ -6845,6 +6851,7 @@
       </w:r>
       <w:r>
         <w:rPr>
+          <w:noProof/>
           <w:sz w:val="26"/>
         </w:rPr>
         <w:drawing>
@@ -6903,6 +6910,7 @@
       </w:r>
       <w:r>
         <w:rPr>
+          <w:noProof/>
           <w:sz w:val="26"/>
         </w:rPr>
         <w:drawing>
@@ -7610,6 +7618,7 @@
         <w:ind w:left="666"/>
         <w:rPr>
           <w:b/>
+          <w:spacing w:val="-2"/>
           <w:sz w:val="26"/>
         </w:rPr>
       </w:pPr>
@@ -7666,6 +7675,813 @@
         </w:rPr>
         <w:t>userd</w:t>
       </w:r>
+    </w:p>
+    <w:p>
+      <w:pPr>
+        <w:spacing w:line="295" w:lineRule="exact"/>
+        <w:ind w:left="666"/>
+        <w:jc w:val="both"/>
+        <w:rPr>
+          <w:b/>
+          <w:spacing w:val="-2"/>
+          <w:sz w:val="26"/>
+        </w:rPr>
+      </w:pPr>
+    </w:p>
+    <w:p>
+      <w:pPr>
+        <w:spacing w:line="295" w:lineRule="exact"/>
+        <w:rPr>
+          <w:bCs/>
+          <w:sz w:val="26"/>
+          <w:lang w:val="en-US"/>
+        </w:rPr>
+      </w:pPr>
+      <w:r>
+        <w:rPr>
+          <w:bCs/>
+          <w:sz w:val="26"/>
+          <w:lang w:val="en-US"/>
+        </w:rPr>
+        <w:t xml:space="preserve">- </w:t>
+      </w:r>
+      <w:r>
+        <w:rPr>
+          <w:bCs/>
+          <w:sz w:val="26"/>
+          <w:lang w:val="en-US"/>
+        </w:rPr>
+        <w:t xml:space="preserve">thêm </w:t>
+      </w:r>
+      <w:r>
+        <w:rPr>
+          <w:bCs/>
+          <w:sz w:val="26"/>
+          <w:lang w:val="en-US"/>
+        </w:rPr>
+        <w:t>4</w:t>
+      </w:r>
+      <w:r>
+        <w:rPr>
+          <w:bCs/>
+          <w:sz w:val="26"/>
+          <w:lang w:val="en-US"/>
+        </w:rPr>
+        <w:t xml:space="preserve"> user đầu</w:t>
+      </w:r>
+    </w:p>
+    <w:p>
+      <w:pPr>
+        <w:spacing w:line="295" w:lineRule="exact"/>
+        <w:rPr>
+          <w:bCs/>
+          <w:sz w:val="26"/>
+          <w:lang w:val="en-US"/>
+        </w:rPr>
+      </w:pPr>
+      <w:r>
+        <w:rPr>
+          <w:bCs/>
+          <w:sz w:val="26"/>
+          <w:lang w:val="en-US"/>
+        </w:rPr>
+        <w:drawing>
+          <wp:anchor distT="0" distB="0" distL="114300" distR="114300" simplePos="0" relativeHeight="251662848" behindDoc="0" locked="0" layoutInCell="1" allowOverlap="1" wp14:anchorId="3727755F" wp14:editId="1AE3B12C">
+            <wp:simplePos x="0" y="0"/>
+            <wp:positionH relativeFrom="column">
+              <wp:posOffset>0</wp:posOffset>
+            </wp:positionH>
+            <wp:positionV relativeFrom="paragraph">
+              <wp:posOffset>197485</wp:posOffset>
+            </wp:positionV>
+            <wp:extent cx="5318760" cy="4968240"/>
+            <wp:effectExtent l="0" t="0" r="0" b="3810"/>
+            <wp:wrapTopAndBottom/>
+            <wp:docPr id="43" name="Picture 43" descr="Text&#10;&#10;Description automatically generated"/>
+            <wp:cNvGraphicFramePr>
+              <a:graphicFrameLocks xmlns:a="http://schemas.openxmlformats.org/drawingml/2006/main" noChangeAspect="1"/>
+            </wp:cNvGraphicFramePr>
+            <a:graphic xmlns:a="http://schemas.openxmlformats.org/drawingml/2006/main">
+              <a:graphicData uri="http://schemas.openxmlformats.org/drawingml/2006/picture">
+                <pic:pic xmlns:pic="http://schemas.openxmlformats.org/drawingml/2006/picture">
+                  <pic:nvPicPr>
+                    <pic:cNvPr id="43" name="Picture 43" descr="Text&#10;&#10;Description automatically generated"/>
+                    <pic:cNvPicPr/>
+                  </pic:nvPicPr>
+                  <pic:blipFill>
+                    <a:blip r:embed="rId39">
+                      <a:extLst>
+                        <a:ext uri="{28A0092B-C50C-407E-A947-70E740481C1C}">
+                          <a14:useLocalDpi xmlns:a14="http://schemas.microsoft.com/office/drawing/2010/main" val="0"/>
+                        </a:ext>
+                      </a:extLst>
+                    </a:blip>
+                    <a:stretch>
+                      <a:fillRect/>
+                    </a:stretch>
+                  </pic:blipFill>
+                  <pic:spPr>
+                    <a:xfrm>
+                      <a:off x="0" y="0"/>
+                      <a:ext cx="5318760" cy="4968240"/>
+                    </a:xfrm>
+                    <a:prstGeom prst="rect">
+                      <a:avLst/>
+                    </a:prstGeom>
+                  </pic:spPr>
+                </pic:pic>
+              </a:graphicData>
+            </a:graphic>
+            <wp14:sizeRelH relativeFrom="page">
+              <wp14:pctWidth>0</wp14:pctWidth>
+            </wp14:sizeRelH>
+            <wp14:sizeRelV relativeFrom="page">
+              <wp14:pctHeight>0</wp14:pctHeight>
+            </wp14:sizeRelV>
+          </wp:anchor>
+        </w:drawing>
+      </w:r>
+    </w:p>
+    <w:p>
+      <w:pPr>
+        <w:spacing w:line="295" w:lineRule="exact"/>
+        <w:rPr>
+          <w:bCs/>
+          <w:sz w:val="26"/>
+          <w:lang w:val="en-US"/>
+        </w:rPr>
+      </w:pPr>
+    </w:p>
+    <w:p>
+      <w:pPr>
+        <w:spacing w:line="295" w:lineRule="exact"/>
+        <w:rPr>
+          <w:bCs/>
+          <w:sz w:val="26"/>
+          <w:lang w:val="en-US"/>
+        </w:rPr>
+      </w:pPr>
+      <w:r>
+        <w:rPr>
+          <w:bCs/>
+          <w:sz w:val="26"/>
+          <w:lang w:val="en-US"/>
+        </w:rPr>
+        <w:lastRenderedPageBreak/>
+        <w:drawing>
+          <wp:anchor distT="0" distB="0" distL="114300" distR="114300" simplePos="0" relativeHeight="251656704" behindDoc="0" locked="0" layoutInCell="1" allowOverlap="1" wp14:anchorId="427C7E58" wp14:editId="7C369A98">
+            <wp:simplePos x="0" y="0"/>
+            <wp:positionH relativeFrom="column">
+              <wp:posOffset>0</wp:posOffset>
+            </wp:positionH>
+            <wp:positionV relativeFrom="paragraph">
+              <wp:posOffset>233680</wp:posOffset>
+            </wp:positionV>
+            <wp:extent cx="4275190" cy="457240"/>
+            <wp:effectExtent l="0" t="0" r="0" b="0"/>
+            <wp:wrapTopAndBottom/>
+            <wp:docPr id="41" name="Picture 41" descr="A picture containing text&#10;&#10;Description automatically generated"/>
+            <wp:cNvGraphicFramePr>
+              <a:graphicFrameLocks xmlns:a="http://schemas.openxmlformats.org/drawingml/2006/main" noChangeAspect="1"/>
+            </wp:cNvGraphicFramePr>
+            <a:graphic xmlns:a="http://schemas.openxmlformats.org/drawingml/2006/main">
+              <a:graphicData uri="http://schemas.openxmlformats.org/drawingml/2006/picture">
+                <pic:pic xmlns:pic="http://schemas.openxmlformats.org/drawingml/2006/picture">
+                  <pic:nvPicPr>
+                    <pic:cNvPr id="41" name="Picture 41" descr="A picture containing text&#10;&#10;Description automatically generated"/>
+                    <pic:cNvPicPr/>
+                  </pic:nvPicPr>
+                  <pic:blipFill>
+                    <a:blip r:embed="rId40">
+                      <a:extLst>
+                        <a:ext uri="{28A0092B-C50C-407E-A947-70E740481C1C}">
+                          <a14:useLocalDpi xmlns:a14="http://schemas.microsoft.com/office/drawing/2010/main" val="0"/>
+                        </a:ext>
+                      </a:extLst>
+                    </a:blip>
+                    <a:stretch>
+                      <a:fillRect/>
+                    </a:stretch>
+                  </pic:blipFill>
+                  <pic:spPr>
+                    <a:xfrm>
+                      <a:off x="0" y="0"/>
+                      <a:ext cx="4275190" cy="457240"/>
+                    </a:xfrm>
+                    <a:prstGeom prst="rect">
+                      <a:avLst/>
+                    </a:prstGeom>
+                  </pic:spPr>
+                </pic:pic>
+              </a:graphicData>
+            </a:graphic>
+          </wp:anchor>
+        </w:drawing>
+      </w:r>
+      <w:r>
+        <w:rPr>
+          <w:bCs/>
+          <w:sz w:val="26"/>
+          <w:lang w:val="en-US"/>
+        </w:rPr>
+        <w:t xml:space="preserve">- chạy lệnh </w:t>
+      </w:r>
+      <w:r>
+        <w:rPr>
+          <w:b/>
+          <w:sz w:val="26"/>
+        </w:rPr>
+        <w:t>useradd</w:t>
+      </w:r>
+      <w:r>
+        <w:rPr>
+          <w:b/>
+          <w:spacing w:val="40"/>
+          <w:sz w:val="26"/>
+        </w:rPr>
+        <w:t xml:space="preserve"> </w:t>
+      </w:r>
+      <w:r>
+        <w:rPr>
+          <w:b/>
+          <w:sz w:val="26"/>
+        </w:rPr>
+        <w:t>-G</w:t>
+      </w:r>
+      <w:r>
+        <w:rPr>
+          <w:b/>
+          <w:spacing w:val="-10"/>
+          <w:sz w:val="26"/>
+        </w:rPr>
+        <w:t xml:space="preserve"> </w:t>
+      </w:r>
+      <w:proofErr w:type="gramStart"/>
+      <w:r>
+        <w:rPr>
+          <w:b/>
+          <w:sz w:val="26"/>
+        </w:rPr>
+        <w:t>groupa,groupb</w:t>
+      </w:r>
+      <w:proofErr w:type="gramEnd"/>
+      <w:r>
+        <w:rPr>
+          <w:b/>
+          <w:sz w:val="26"/>
+        </w:rPr>
+        <w:t>,groupc</w:t>
+      </w:r>
+      <w:r>
+        <w:rPr>
+          <w:b/>
+          <w:spacing w:val="40"/>
+          <w:sz w:val="26"/>
+        </w:rPr>
+        <w:t xml:space="preserve"> </w:t>
+      </w:r>
+      <w:r>
+        <w:rPr>
+          <w:b/>
+          <w:sz w:val="26"/>
+        </w:rPr>
+        <w:t>userb</w:t>
+      </w:r>
+      <w:r>
+        <w:rPr>
+          <w:b/>
+          <w:sz w:val="26"/>
+          <w:lang w:val="en-US"/>
+        </w:rPr>
+        <w:t xml:space="preserve"> </w:t>
+      </w:r>
+      <w:r>
+        <w:rPr>
+          <w:bCs/>
+          <w:sz w:val="26"/>
+          <w:lang w:val="en-US"/>
+        </w:rPr>
+        <w:t>thì bị lỗi</w:t>
+      </w:r>
+    </w:p>
+    <w:p>
+      <w:pPr>
+        <w:spacing w:line="295" w:lineRule="exact"/>
+        <w:rPr>
+          <w:bCs/>
+          <w:sz w:val="26"/>
+          <w:lang w:val="en-US"/>
+        </w:rPr>
+      </w:pPr>
+    </w:p>
+    <w:p>
+      <w:pPr>
+        <w:spacing w:line="295" w:lineRule="exact"/>
+        <w:rPr>
+          <w:bCs/>
+          <w:sz w:val="26"/>
+          <w:lang w:val="en-US"/>
+        </w:rPr>
+      </w:pPr>
+      <w:r>
+        <w:rPr>
+          <w:bCs/>
+          <w:sz w:val="26"/>
+          <w:lang w:val="en-US"/>
+        </w:rPr>
+        <w:t xml:space="preserve">- chạy lệnh </w:t>
+      </w:r>
+      <w:r>
+        <w:rPr>
+          <w:b/>
+          <w:sz w:val="26"/>
+        </w:rPr>
+        <w:t>useradd</w:t>
+      </w:r>
+      <w:r>
+        <w:rPr>
+          <w:b/>
+          <w:spacing w:val="40"/>
+          <w:sz w:val="26"/>
+        </w:rPr>
+        <w:t xml:space="preserve"> </w:t>
+      </w:r>
+      <w:r>
+        <w:rPr>
+          <w:b/>
+          <w:sz w:val="26"/>
+        </w:rPr>
+        <w:t xml:space="preserve">-G </w:t>
+      </w:r>
+      <w:proofErr w:type="gramStart"/>
+      <w:r>
+        <w:rPr>
+          <w:b/>
+          <w:sz w:val="26"/>
+        </w:rPr>
+        <w:t>root,apache</w:t>
+      </w:r>
+      <w:proofErr w:type="gramEnd"/>
+      <w:r>
+        <w:rPr>
+          <w:b/>
+          <w:spacing w:val="40"/>
+          <w:sz w:val="26"/>
+        </w:rPr>
+        <w:t xml:space="preserve"> </w:t>
+      </w:r>
+      <w:r>
+        <w:rPr>
+          <w:b/>
+          <w:sz w:val="26"/>
+        </w:rPr>
+        <w:t>userc</w:t>
+      </w:r>
+      <w:r>
+        <w:rPr>
+          <w:bCs/>
+          <w:sz w:val="26"/>
+          <w:lang w:val="en-US"/>
+        </w:rPr>
+        <w:t xml:space="preserve"> thì bị lỗi</w:t>
+      </w:r>
+      <w:r>
+        <w:rPr>
+          <w:bCs/>
+          <w:sz w:val="26"/>
+          <w:lang w:val="en-US"/>
+        </w:rPr>
+        <w:drawing>
+          <wp:anchor distT="0" distB="0" distL="114300" distR="114300" simplePos="0" relativeHeight="251665408" behindDoc="0" locked="0" layoutInCell="1" allowOverlap="1" wp14:anchorId="1A4E9654" wp14:editId="53E9C5D1">
+            <wp:simplePos x="0" y="0"/>
+            <wp:positionH relativeFrom="column">
+              <wp:posOffset>0</wp:posOffset>
+            </wp:positionH>
+            <wp:positionV relativeFrom="paragraph">
+              <wp:posOffset>189865</wp:posOffset>
+            </wp:positionV>
+            <wp:extent cx="6070600" cy="6076950"/>
+            <wp:effectExtent l="0" t="0" r="6350" b="0"/>
+            <wp:wrapTopAndBottom/>
+            <wp:docPr id="44" name="Picture 44" descr="Graphical user interface, application, Word&#10;&#10;Description automatically generated"/>
+            <wp:cNvGraphicFramePr>
+              <a:graphicFrameLocks xmlns:a="http://schemas.openxmlformats.org/drawingml/2006/main" noChangeAspect="1"/>
+            </wp:cNvGraphicFramePr>
+            <a:graphic xmlns:a="http://schemas.openxmlformats.org/drawingml/2006/main">
+              <a:graphicData uri="http://schemas.openxmlformats.org/drawingml/2006/picture">
+                <pic:pic xmlns:pic="http://schemas.openxmlformats.org/drawingml/2006/picture">
+                  <pic:nvPicPr>
+                    <pic:cNvPr id="44" name="Picture 44" descr="Graphical user interface, application, Word&#10;&#10;Description automatically generated"/>
+                    <pic:cNvPicPr/>
+                  </pic:nvPicPr>
+                  <pic:blipFill>
+                    <a:blip r:embed="rId41">
+                      <a:extLst>
+                        <a:ext uri="{28A0092B-C50C-407E-A947-70E740481C1C}">
+                          <a14:useLocalDpi xmlns:a14="http://schemas.microsoft.com/office/drawing/2010/main" val="0"/>
+                        </a:ext>
+                      </a:extLst>
+                    </a:blip>
+                    <a:stretch>
+                      <a:fillRect/>
+                    </a:stretch>
+                  </pic:blipFill>
+                  <pic:spPr>
+                    <a:xfrm>
+                      <a:off x="0" y="0"/>
+                      <a:ext cx="6070600" cy="6076950"/>
+                    </a:xfrm>
+                    <a:prstGeom prst="rect">
+                      <a:avLst/>
+                    </a:prstGeom>
+                  </pic:spPr>
+                </pic:pic>
+              </a:graphicData>
+            </a:graphic>
+            <wp14:sizeRelH relativeFrom="page">
+              <wp14:pctWidth>0</wp14:pctWidth>
+            </wp14:sizeRelH>
+            <wp14:sizeRelV relativeFrom="page">
+              <wp14:pctHeight>0</wp14:pctHeight>
+            </wp14:sizeRelV>
+          </wp:anchor>
+        </w:drawing>
+      </w:r>
+    </w:p>
+    <w:p>
+      <w:pPr>
+        <w:spacing w:line="295" w:lineRule="exact"/>
+        <w:rPr>
+          <w:bCs/>
+          <w:sz w:val="26"/>
+          <w:lang w:val="en-US"/>
+        </w:rPr>
+      </w:pPr>
+    </w:p>
+    <w:p>
+      <w:pPr>
+        <w:spacing w:line="295" w:lineRule="exact"/>
+        <w:rPr>
+          <w:bCs/>
+          <w:spacing w:val="-2"/>
+          <w:sz w:val="26"/>
+          <w:lang w:val="en-US"/>
+        </w:rPr>
+      </w:pPr>
+      <w:r>
+        <w:rPr>
+          <w:bCs/>
+          <w:sz w:val="26"/>
+          <w:lang w:val="en-US"/>
+        </w:rPr>
+        <w:t xml:space="preserve">- chạy lệnh </w:t>
+      </w:r>
+      <w:r>
+        <w:rPr>
+          <w:b/>
+          <w:sz w:val="26"/>
+        </w:rPr>
+        <w:t>useradd</w:t>
+      </w:r>
+      <w:r>
+        <w:rPr>
+          <w:b/>
+          <w:spacing w:val="59"/>
+          <w:sz w:val="26"/>
+        </w:rPr>
+        <w:t xml:space="preserve"> </w:t>
+      </w:r>
+      <w:r>
+        <w:rPr>
+          <w:b/>
+          <w:sz w:val="26"/>
+        </w:rPr>
+        <w:t>-g</w:t>
+      </w:r>
+      <w:r>
+        <w:rPr>
+          <w:b/>
+          <w:spacing w:val="57"/>
+          <w:sz w:val="26"/>
+        </w:rPr>
+        <w:t xml:space="preserve"> </w:t>
+      </w:r>
+      <w:r>
+        <w:rPr>
+          <w:b/>
+          <w:sz w:val="26"/>
+        </w:rPr>
+        <w:t>groupc</w:t>
+      </w:r>
+      <w:r>
+        <w:rPr>
+          <w:b/>
+          <w:spacing w:val="-4"/>
+          <w:sz w:val="26"/>
+        </w:rPr>
+        <w:t xml:space="preserve"> </w:t>
+      </w:r>
+      <w:r>
+        <w:rPr>
+          <w:b/>
+          <w:spacing w:val="-2"/>
+          <w:sz w:val="26"/>
+        </w:rPr>
+        <w:t>userd</w:t>
+      </w:r>
+      <w:r>
+        <w:rPr>
+          <w:b/>
+          <w:spacing w:val="-2"/>
+          <w:sz w:val="26"/>
+          <w:lang w:val="en-US"/>
+        </w:rPr>
+        <w:t xml:space="preserve"> </w:t>
+      </w:r>
+      <w:r>
+        <w:rPr>
+          <w:bCs/>
+          <w:spacing w:val="-2"/>
+          <w:sz w:val="26"/>
+          <w:lang w:val="en-US"/>
+        </w:rPr>
+        <w:t>thì bị lỗi</w:t>
+      </w:r>
+    </w:p>
+    <w:p>
+      <w:pPr>
+        <w:spacing w:line="295" w:lineRule="exact"/>
+        <w:rPr>
+          <w:bCs/>
+          <w:sz w:val="26"/>
+          <w:lang w:val="en-US"/>
+        </w:rPr>
+      </w:pPr>
+    </w:p>
+    <w:p>
+      <w:pPr>
+        <w:spacing w:line="295" w:lineRule="exact"/>
+        <w:rPr>
+          <w:bCs/>
+          <w:sz w:val="26"/>
+          <w:lang w:val="en-US"/>
+        </w:rPr>
+      </w:pPr>
+      <w:r>
+        <w:rPr>
+          <w:bCs/>
+          <w:sz w:val="26"/>
+          <w:lang w:val="en-US"/>
+        </w:rPr>
+        <w:lastRenderedPageBreak/>
+        <w:drawing>
+          <wp:anchor distT="0" distB="0" distL="114300" distR="114300" simplePos="0" relativeHeight="251667456" behindDoc="0" locked="0" layoutInCell="1" allowOverlap="1" wp14:anchorId="32F725F9" wp14:editId="634B7C5B">
+            <wp:simplePos x="0" y="0"/>
+            <wp:positionH relativeFrom="column">
+              <wp:posOffset>0</wp:posOffset>
+            </wp:positionH>
+            <wp:positionV relativeFrom="paragraph">
+              <wp:posOffset>189865</wp:posOffset>
+            </wp:positionV>
+            <wp:extent cx="6070600" cy="5944235"/>
+            <wp:effectExtent l="0" t="0" r="6350" b="0"/>
+            <wp:wrapTopAndBottom/>
+            <wp:docPr id="45" name="Picture 45" descr="Graphical user interface, application, Word&#10;&#10;Description automatically generated"/>
+            <wp:cNvGraphicFramePr>
+              <a:graphicFrameLocks xmlns:a="http://schemas.openxmlformats.org/drawingml/2006/main" noChangeAspect="1"/>
+            </wp:cNvGraphicFramePr>
+            <a:graphic xmlns:a="http://schemas.openxmlformats.org/drawingml/2006/main">
+              <a:graphicData uri="http://schemas.openxmlformats.org/drawingml/2006/picture">
+                <pic:pic xmlns:pic="http://schemas.openxmlformats.org/drawingml/2006/picture">
+                  <pic:nvPicPr>
+                    <pic:cNvPr id="45" name="Picture 45" descr="Graphical user interface, application, Word&#10;&#10;Description automatically generated"/>
+                    <pic:cNvPicPr/>
+                  </pic:nvPicPr>
+                  <pic:blipFill>
+                    <a:blip r:embed="rId42">
+                      <a:extLst>
+                        <a:ext uri="{28A0092B-C50C-407E-A947-70E740481C1C}">
+                          <a14:useLocalDpi xmlns:a14="http://schemas.microsoft.com/office/drawing/2010/main" val="0"/>
+                        </a:ext>
+                      </a:extLst>
+                    </a:blip>
+                    <a:stretch>
+                      <a:fillRect/>
+                    </a:stretch>
+                  </pic:blipFill>
+                  <pic:spPr>
+                    <a:xfrm>
+                      <a:off x="0" y="0"/>
+                      <a:ext cx="6070600" cy="5944235"/>
+                    </a:xfrm>
+                    <a:prstGeom prst="rect">
+                      <a:avLst/>
+                    </a:prstGeom>
+                  </pic:spPr>
+                </pic:pic>
+              </a:graphicData>
+            </a:graphic>
+            <wp14:sizeRelH relativeFrom="page">
+              <wp14:pctWidth>0</wp14:pctWidth>
+            </wp14:sizeRelH>
+            <wp14:sizeRelV relativeFrom="page">
+              <wp14:pctHeight>0</wp14:pctHeight>
+            </wp14:sizeRelV>
+          </wp:anchor>
+        </w:drawing>
+      </w:r>
+    </w:p>
+    <w:p>
+      <w:pPr>
+        <w:spacing w:line="295" w:lineRule="exact"/>
+        <w:rPr>
+          <w:bCs/>
+          <w:sz w:val="26"/>
+          <w:lang w:val="en-US"/>
+        </w:rPr>
+      </w:pPr>
+    </w:p>
+    <w:p>
+      <w:pPr>
+        <w:spacing w:line="295" w:lineRule="exact"/>
+        <w:ind w:firstLine="666"/>
+        <w:rPr>
+          <w:bCs/>
+          <w:sz w:val="26"/>
+          <w:lang w:val="en-US"/>
+        </w:rPr>
+      </w:pPr>
+      <w:r>
+        <w:rPr>
+          <w:bCs/>
+          <w:sz w:val="26"/>
+          <w:lang w:val="en-US"/>
+        </w:rPr>
+        <w:t>- etc/passwd</w:t>
+      </w:r>
+    </w:p>
+    <w:p>
+      <w:pPr>
+        <w:spacing w:line="295" w:lineRule="exact"/>
+        <w:rPr>
+          <w:bCs/>
+          <w:sz w:val="26"/>
+          <w:lang w:val="en-US"/>
+        </w:rPr>
+      </w:pPr>
+    </w:p>
+    <w:p>
+      <w:pPr>
+        <w:spacing w:line="295" w:lineRule="exact"/>
+        <w:rPr>
+          <w:bCs/>
+          <w:sz w:val="26"/>
+          <w:lang w:val="en-US"/>
+        </w:rPr>
+      </w:pPr>
+    </w:p>
+    <w:p>
+      <w:pPr>
+        <w:spacing w:line="295" w:lineRule="exact"/>
+        <w:rPr>
+          <w:bCs/>
+          <w:sz w:val="26"/>
+          <w:lang w:val="en-US"/>
+        </w:rPr>
+      </w:pPr>
+    </w:p>
+    <w:p>
+      <w:pPr>
+        <w:spacing w:line="295" w:lineRule="exact"/>
+        <w:rPr>
+          <w:bCs/>
+          <w:sz w:val="26"/>
+          <w:lang w:val="en-US"/>
+        </w:rPr>
+      </w:pPr>
+    </w:p>
+    <w:p>
+      <w:pPr>
+        <w:spacing w:line="295" w:lineRule="exact"/>
+        <w:rPr>
+          <w:bCs/>
+          <w:sz w:val="26"/>
+          <w:lang w:val="en-US"/>
+        </w:rPr>
+      </w:pPr>
+    </w:p>
+    <w:p>
+      <w:pPr>
+        <w:spacing w:line="295" w:lineRule="exact"/>
+        <w:rPr>
+          <w:bCs/>
+          <w:sz w:val="26"/>
+          <w:lang w:val="en-US"/>
+        </w:rPr>
+      </w:pPr>
+    </w:p>
+    <w:p>
+      <w:pPr>
+        <w:spacing w:line="295" w:lineRule="exact"/>
+        <w:rPr>
+          <w:bCs/>
+          <w:sz w:val="26"/>
+          <w:lang w:val="en-US"/>
+        </w:rPr>
+      </w:pPr>
+    </w:p>
+    <w:p>
+      <w:pPr>
+        <w:spacing w:line="295" w:lineRule="exact"/>
+        <w:rPr>
+          <w:bCs/>
+          <w:sz w:val="26"/>
+          <w:lang w:val="en-US"/>
+        </w:rPr>
+      </w:pPr>
+    </w:p>
+    <w:p>
+      <w:pPr>
+        <w:spacing w:line="295" w:lineRule="exact"/>
+        <w:rPr>
+          <w:bCs/>
+          <w:sz w:val="26"/>
+          <w:lang w:val="en-US"/>
+        </w:rPr>
+      </w:pPr>
+      <w:r>
+        <w:rPr>
+          <w:bCs/>
+          <w:sz w:val="26"/>
+          <w:lang w:val="en-US"/>
+        </w:rPr>
+        <w:lastRenderedPageBreak/>
+        <w:drawing>
+          <wp:anchor distT="0" distB="0" distL="114300" distR="114300" simplePos="0" relativeHeight="251669504" behindDoc="0" locked="0" layoutInCell="1" allowOverlap="1" wp14:anchorId="67F4CF2E" wp14:editId="35BD003D">
+            <wp:simplePos x="0" y="0"/>
+            <wp:positionH relativeFrom="column">
+              <wp:posOffset>0</wp:posOffset>
+            </wp:positionH>
+            <wp:positionV relativeFrom="paragraph">
+              <wp:posOffset>189865</wp:posOffset>
+            </wp:positionV>
+            <wp:extent cx="6070600" cy="5925185"/>
+            <wp:effectExtent l="0" t="0" r="6350" b="0"/>
+            <wp:wrapTopAndBottom/>
+            <wp:docPr id="46" name="Picture 46" descr="Text&#10;&#10;Description automatically generated"/>
+            <wp:cNvGraphicFramePr>
+              <a:graphicFrameLocks xmlns:a="http://schemas.openxmlformats.org/drawingml/2006/main" noChangeAspect="1"/>
+            </wp:cNvGraphicFramePr>
+            <a:graphic xmlns:a="http://schemas.openxmlformats.org/drawingml/2006/main">
+              <a:graphicData uri="http://schemas.openxmlformats.org/drawingml/2006/picture">
+                <pic:pic xmlns:pic="http://schemas.openxmlformats.org/drawingml/2006/picture">
+                  <pic:nvPicPr>
+                    <pic:cNvPr id="46" name="Picture 46" descr="Text&#10;&#10;Description automatically generated"/>
+                    <pic:cNvPicPr/>
+                  </pic:nvPicPr>
+                  <pic:blipFill>
+                    <a:blip r:embed="rId43">
+                      <a:extLst>
+                        <a:ext uri="{28A0092B-C50C-407E-A947-70E740481C1C}">
+                          <a14:useLocalDpi xmlns:a14="http://schemas.microsoft.com/office/drawing/2010/main" val="0"/>
+                        </a:ext>
+                      </a:extLst>
+                    </a:blip>
+                    <a:stretch>
+                      <a:fillRect/>
+                    </a:stretch>
+                  </pic:blipFill>
+                  <pic:spPr>
+                    <a:xfrm>
+                      <a:off x="0" y="0"/>
+                      <a:ext cx="6070600" cy="5925185"/>
+                    </a:xfrm>
+                    <a:prstGeom prst="rect">
+                      <a:avLst/>
+                    </a:prstGeom>
+                  </pic:spPr>
+                </pic:pic>
+              </a:graphicData>
+            </a:graphic>
+            <wp14:sizeRelH relativeFrom="page">
+              <wp14:pctWidth>0</wp14:pctWidth>
+            </wp14:sizeRelH>
+            <wp14:sizeRelV relativeFrom="page">
+              <wp14:pctHeight>0</wp14:pctHeight>
+            </wp14:sizeRelV>
+          </wp:anchor>
+        </w:drawing>
+      </w:r>
+    </w:p>
+    <w:p>
+      <w:pPr>
+        <w:spacing w:line="295" w:lineRule="exact"/>
+        <w:rPr>
+          <w:bCs/>
+          <w:sz w:val="26"/>
+          <w:lang w:val="en-US"/>
+        </w:rPr>
+      </w:pPr>
     </w:p>
     <w:p>
       <w:pPr>
@@ -7675,179 +8491,527 @@
         </w:tabs>
         <w:spacing w:before="124" w:line="237" w:lineRule="auto"/>
         <w:ind w:left="666" w:right="158" w:hanging="567"/>
-      </w:pPr>
-      <w:r>
         <w:rPr>
           <w:rFonts w:ascii="Calibri" w:hAnsi="Calibri"/>
-          <w:b/>
+          <w:bCs/>
           <w:spacing w:val="-4"/>
           <w:sz w:val="22"/>
-        </w:rPr>
-        <w:t>B2.</w:t>
-      </w:r>
+          <w:lang w:val="en-US"/>
+        </w:rPr>
+      </w:pPr>
       <w:r>
         <w:rPr>
           <w:rFonts w:ascii="Calibri" w:hAnsi="Calibri"/>
-          <w:b/>
+          <w:bCs/>
+          <w:spacing w:val="-4"/>
           <w:sz w:val="22"/>
-        </w:rPr>
-        <w:tab/>
-      </w:r>
-      <w:r>
-        <w:t>Thực</w:t>
-      </w:r>
-      <w:r>
-        <w:rPr>
-          <w:spacing w:val="-3"/>
-        </w:rPr>
-        <w:t xml:space="preserve"> </w:t>
-      </w:r>
-      <w:r>
-        <w:t>hiện</w:t>
-      </w:r>
-      <w:r>
-        <w:rPr>
-          <w:spacing w:val="-4"/>
-        </w:rPr>
-        <w:t xml:space="preserve"> </w:t>
-      </w:r>
-      <w:r>
-        <w:t>và</w:t>
-      </w:r>
-      <w:r>
-        <w:rPr>
-          <w:spacing w:val="-4"/>
-        </w:rPr>
-        <w:t xml:space="preserve"> </w:t>
-      </w:r>
-      <w:r>
-        <w:t>giải</w:t>
-      </w:r>
-      <w:r>
-        <w:rPr>
-          <w:spacing w:val="-4"/>
-        </w:rPr>
-        <w:t xml:space="preserve"> </w:t>
-      </w:r>
-      <w:r>
-        <w:t>thích</w:t>
-      </w:r>
-      <w:r>
-        <w:rPr>
-          <w:spacing w:val="-2"/>
-        </w:rPr>
-        <w:t xml:space="preserve"> </w:t>
-      </w:r>
-      <w:r>
-        <w:t>ý</w:t>
-      </w:r>
-      <w:r>
-        <w:rPr>
-          <w:spacing w:val="-4"/>
-        </w:rPr>
-        <w:t xml:space="preserve"> </w:t>
-      </w:r>
-      <w:r>
-        <w:t>nghĩa</w:t>
-      </w:r>
-      <w:r>
-        <w:rPr>
-          <w:spacing w:val="-4"/>
-        </w:rPr>
-        <w:t xml:space="preserve"> </w:t>
-      </w:r>
-      <w:r>
-        <w:t>câu</w:t>
-      </w:r>
-      <w:r>
-        <w:rPr>
-          <w:spacing w:val="-1"/>
-        </w:rPr>
-        <w:t xml:space="preserve"> </w:t>
-      </w:r>
-      <w:r>
-        <w:t>lệnh</w:t>
-      </w:r>
-      <w:r>
-        <w:rPr>
-          <w:spacing w:val="-4"/>
-        </w:rPr>
-        <w:t xml:space="preserve"> </w:t>
-      </w:r>
-      <w:r>
-        <w:t>dưới đây,</w:t>
-      </w:r>
-      <w:r>
-        <w:rPr>
-          <w:spacing w:val="-2"/>
-        </w:rPr>
-        <w:t xml:space="preserve"> </w:t>
-      </w:r>
-      <w:r>
-        <w:t>sau</w:t>
-      </w:r>
-      <w:r>
-        <w:rPr>
-          <w:spacing w:val="-4"/>
-        </w:rPr>
-        <w:t xml:space="preserve"> </w:t>
-      </w:r>
-      <w:r>
-        <w:t>đó</w:t>
-      </w:r>
-      <w:r>
-        <w:rPr>
-          <w:spacing w:val="-1"/>
-        </w:rPr>
-        <w:t xml:space="preserve"> </w:t>
-      </w:r>
-      <w:r>
-        <w:t>khảo</w:t>
-      </w:r>
-      <w:r>
-        <w:rPr>
-          <w:spacing w:val="-4"/>
-        </w:rPr>
-        <w:t xml:space="preserve"> </w:t>
-      </w:r>
-      <w:r>
-        <w:t>sát</w:t>
-      </w:r>
-      <w:r>
-        <w:rPr>
-          <w:spacing w:val="-4"/>
-        </w:rPr>
-        <w:t xml:space="preserve"> </w:t>
-      </w:r>
-      <w:r>
-        <w:t>tập</w:t>
-      </w:r>
-      <w:r>
-        <w:rPr>
-          <w:spacing w:val="-4"/>
-        </w:rPr>
-        <w:t xml:space="preserve"> </w:t>
-      </w:r>
-      <w:r>
-        <w:t>tin</w:t>
-      </w:r>
-      <w:r>
-        <w:rPr>
-          <w:spacing w:val="-4"/>
-        </w:rPr>
-        <w:t xml:space="preserve"> </w:t>
-      </w:r>
-      <w:r>
-        <w:t>/etc/group xem có những thay đổi gì?</w:t>
+          <w:lang w:val="en-US"/>
+        </w:rPr>
+        <w:t>- etc/shadow</w:t>
       </w:r>
     </w:p>
     <w:p>
       <w:pPr>
+        <w:pStyle w:val="BodyText"/>
+        <w:tabs>
+          <w:tab w:val="left" w:pos="666"/>
+        </w:tabs>
+        <w:spacing w:before="124" w:line="237" w:lineRule="auto"/>
+        <w:ind w:left="666" w:right="158" w:hanging="567"/>
+        <w:rPr>
+          <w:rFonts w:ascii="Calibri" w:hAnsi="Calibri"/>
+          <w:b/>
+          <w:spacing w:val="-4"/>
+          <w:sz w:val="22"/>
+          <w:lang w:val="en-US"/>
+        </w:rPr>
+      </w:pPr>
+    </w:p>
+    <w:p>
+      <w:pPr>
+        <w:pStyle w:val="BodyText"/>
+        <w:tabs>
+          <w:tab w:val="left" w:pos="666"/>
+        </w:tabs>
+        <w:spacing w:before="124" w:line="237" w:lineRule="auto"/>
+        <w:ind w:left="666" w:right="158" w:hanging="567"/>
+        <w:rPr>
+          <w:rFonts w:ascii="Calibri" w:hAnsi="Calibri"/>
+          <w:b/>
+          <w:spacing w:val="-4"/>
+          <w:sz w:val="22"/>
+          <w:lang w:val="en-US"/>
+        </w:rPr>
+      </w:pPr>
+    </w:p>
+    <w:p>
+      <w:pPr>
+        <w:pStyle w:val="BodyText"/>
+        <w:tabs>
+          <w:tab w:val="left" w:pos="666"/>
+        </w:tabs>
+        <w:spacing w:before="124" w:line="237" w:lineRule="auto"/>
+        <w:ind w:left="666" w:right="158" w:hanging="567"/>
+        <w:rPr>
+          <w:rFonts w:ascii="Calibri" w:hAnsi="Calibri"/>
+          <w:b/>
+          <w:spacing w:val="-4"/>
+          <w:sz w:val="22"/>
+          <w:lang w:val="en-US"/>
+        </w:rPr>
+      </w:pPr>
+    </w:p>
+    <w:p>
+      <w:pPr>
+        <w:pStyle w:val="BodyText"/>
+        <w:tabs>
+          <w:tab w:val="left" w:pos="666"/>
+        </w:tabs>
+        <w:spacing w:before="124" w:line="237" w:lineRule="auto"/>
+        <w:ind w:left="666" w:right="158" w:hanging="567"/>
+        <w:rPr>
+          <w:rFonts w:ascii="Calibri" w:hAnsi="Calibri"/>
+          <w:b/>
+          <w:spacing w:val="-4"/>
+          <w:sz w:val="22"/>
+          <w:lang w:val="en-US"/>
+        </w:rPr>
+      </w:pPr>
+    </w:p>
+    <w:p>
+      <w:pPr>
+        <w:pStyle w:val="BodyText"/>
+        <w:tabs>
+          <w:tab w:val="left" w:pos="666"/>
+        </w:tabs>
+        <w:spacing w:before="124" w:line="237" w:lineRule="auto"/>
+        <w:ind w:left="666" w:right="158" w:hanging="567"/>
+        <w:rPr>
+          <w:rFonts w:ascii="Calibri" w:hAnsi="Calibri"/>
+          <w:b/>
+          <w:spacing w:val="-4"/>
+          <w:sz w:val="22"/>
+          <w:lang w:val="en-US"/>
+        </w:rPr>
+      </w:pPr>
+    </w:p>
+    <w:p>
+      <w:pPr>
+        <w:pStyle w:val="BodyText"/>
+        <w:tabs>
+          <w:tab w:val="left" w:pos="666"/>
+        </w:tabs>
+        <w:spacing w:before="124" w:line="237" w:lineRule="auto"/>
+        <w:ind w:left="666" w:right="158" w:hanging="567"/>
+        <w:rPr>
+          <w:rFonts w:ascii="Calibri" w:hAnsi="Calibri"/>
+          <w:b/>
+          <w:spacing w:val="-4"/>
+          <w:sz w:val="22"/>
+          <w:lang w:val="en-US"/>
+        </w:rPr>
+      </w:pPr>
+    </w:p>
+    <w:p>
+      <w:pPr>
+        <w:pStyle w:val="BodyText"/>
+        <w:tabs>
+          <w:tab w:val="left" w:pos="666"/>
+        </w:tabs>
+        <w:spacing w:before="124" w:line="237" w:lineRule="auto"/>
+        <w:ind w:left="666" w:right="158" w:hanging="567"/>
+        <w:rPr>
+          <w:rFonts w:ascii="Calibri" w:hAnsi="Calibri"/>
+          <w:b/>
+          <w:spacing w:val="-4"/>
+          <w:sz w:val="22"/>
+          <w:lang w:val="en-US"/>
+        </w:rPr>
+      </w:pPr>
+    </w:p>
+    <w:p>
+      <w:pPr>
+        <w:pStyle w:val="BodyText"/>
+        <w:tabs>
+          <w:tab w:val="left" w:pos="666"/>
+        </w:tabs>
+        <w:spacing w:before="124" w:line="237" w:lineRule="auto"/>
+        <w:ind w:left="0" w:right="158" w:firstLine="0"/>
+        <w:rPr>
+          <w:rFonts w:ascii="Calibri" w:hAnsi="Calibri"/>
+          <w:b/>
+          <w:spacing w:val="-4"/>
+          <w:sz w:val="22"/>
+          <w:lang w:val="en-US"/>
+        </w:rPr>
+      </w:pPr>
+    </w:p>
+    <w:p>
+      <w:pPr>
+        <w:pStyle w:val="BodyText"/>
+        <w:tabs>
+          <w:tab w:val="left" w:pos="666"/>
+        </w:tabs>
+        <w:spacing w:before="124" w:line="237" w:lineRule="auto"/>
+        <w:ind w:left="666" w:right="158" w:hanging="567"/>
+        <w:rPr>
+          <w:rFonts w:ascii="Calibri" w:hAnsi="Calibri"/>
+          <w:b/>
+          <w:spacing w:val="-4"/>
+          <w:sz w:val="22"/>
+          <w:lang w:val="en-US"/>
+        </w:rPr>
+      </w:pPr>
+      <w:r>
+        <w:rPr>
+          <w:rFonts w:ascii="Calibri" w:hAnsi="Calibri"/>
+          <w:b/>
+          <w:spacing w:val="-4"/>
+          <w:sz w:val="22"/>
+          <w:lang w:val="en-US"/>
+        </w:rPr>
+        <w:lastRenderedPageBreak/>
+        <w:drawing>
+          <wp:inline distT="0" distB="0" distL="0" distR="0" wp14:anchorId="44A14AA9" wp14:editId="4E6B6CAD">
+            <wp:extent cx="6070600" cy="5868035"/>
+            <wp:effectExtent l="0" t="0" r="6350" b="0"/>
+            <wp:docPr id="49" name="Picture 49"/>
+            <wp:cNvGraphicFramePr>
+              <a:graphicFrameLocks xmlns:a="http://schemas.openxmlformats.org/drawingml/2006/main" noChangeAspect="1"/>
+            </wp:cNvGraphicFramePr>
+            <a:graphic xmlns:a="http://schemas.openxmlformats.org/drawingml/2006/main">
+              <a:graphicData uri="http://schemas.openxmlformats.org/drawingml/2006/picture">
+                <pic:pic xmlns:pic="http://schemas.openxmlformats.org/drawingml/2006/picture">
+                  <pic:nvPicPr>
+                    <pic:cNvPr id="1" name=""/>
+                    <pic:cNvPicPr/>
+                  </pic:nvPicPr>
+                  <pic:blipFill>
+                    <a:blip r:embed="rId44"/>
+                    <a:stretch>
+                      <a:fillRect/>
+                    </a:stretch>
+                  </pic:blipFill>
+                  <pic:spPr>
+                    <a:xfrm>
+                      <a:off x="0" y="0"/>
+                      <a:ext cx="6070600" cy="5868035"/>
+                    </a:xfrm>
+                    <a:prstGeom prst="rect">
+                      <a:avLst/>
+                    </a:prstGeom>
+                  </pic:spPr>
+                </pic:pic>
+              </a:graphicData>
+            </a:graphic>
+          </wp:inline>
+        </w:drawing>
+      </w:r>
+    </w:p>
+    <w:p>
+      <w:pPr>
+        <w:pStyle w:val="BodyText"/>
+        <w:tabs>
+          <w:tab w:val="left" w:pos="666"/>
+        </w:tabs>
+        <w:spacing w:before="124" w:line="237" w:lineRule="auto"/>
+        <w:ind w:left="666" w:right="158" w:hanging="567"/>
+        <w:rPr>
+          <w:rFonts w:ascii="Calibri" w:hAnsi="Calibri"/>
+          <w:b/>
+          <w:spacing w:val="-4"/>
+          <w:sz w:val="22"/>
+        </w:rPr>
+      </w:pPr>
+    </w:p>
+    <w:p>
+      <w:pPr>
+        <w:pStyle w:val="BodyText"/>
+        <w:tabs>
+          <w:tab w:val="left" w:pos="666"/>
+        </w:tabs>
+        <w:spacing w:before="124" w:line="237" w:lineRule="auto"/>
+        <w:ind w:left="666" w:right="158" w:hanging="567"/>
+        <w:rPr>
+          <w:rFonts w:ascii="Calibri" w:hAnsi="Calibri"/>
+          <w:bCs/>
+          <w:spacing w:val="-4"/>
+          <w:sz w:val="22"/>
+          <w:lang w:val="en-US"/>
+        </w:rPr>
+      </w:pPr>
+      <w:r>
+        <w:rPr>
+          <w:rFonts w:ascii="Calibri" w:hAnsi="Calibri"/>
+          <w:bCs/>
+          <w:spacing w:val="-4"/>
+          <w:sz w:val="22"/>
+          <w:lang w:val="en-US"/>
+        </w:rPr>
+        <w:t xml:space="preserve">- etc/group </w:t>
+      </w:r>
+    </w:p>
+    <w:p>
+      <w:pPr>
+        <w:pStyle w:val="BodyText"/>
+        <w:tabs>
+          <w:tab w:val="left" w:pos="666"/>
+        </w:tabs>
+        <w:spacing w:before="124" w:line="237" w:lineRule="auto"/>
+        <w:ind w:left="666" w:right="158" w:hanging="567"/>
+        <w:rPr>
+          <w:rFonts w:ascii="Calibri" w:hAnsi="Calibri"/>
+          <w:bCs/>
+          <w:spacing w:val="-4"/>
+          <w:sz w:val="22"/>
+          <w:lang w:val="en-US"/>
+        </w:rPr>
+      </w:pPr>
+      <w:r>
+        <w:rPr>
+          <w:rFonts w:ascii="Calibri" w:hAnsi="Calibri"/>
+          <w:bCs/>
+          <w:spacing w:val="-4"/>
+          <w:sz w:val="22"/>
+          <w:lang w:val="en-US"/>
+        </w:rPr>
+        <w:lastRenderedPageBreak/>
+        <w:drawing>
+          <wp:inline distT="0" distB="0" distL="0" distR="0" wp14:anchorId="006EB635" wp14:editId="4773C6C4">
+            <wp:extent cx="6070600" cy="6216015"/>
+            <wp:effectExtent l="0" t="0" r="6350" b="0"/>
+            <wp:docPr id="50" name="Picture 50"/>
+            <wp:cNvGraphicFramePr>
+              <a:graphicFrameLocks xmlns:a="http://schemas.openxmlformats.org/drawingml/2006/main" noChangeAspect="1"/>
+            </wp:cNvGraphicFramePr>
+            <a:graphic xmlns:a="http://schemas.openxmlformats.org/drawingml/2006/main">
+              <a:graphicData uri="http://schemas.openxmlformats.org/drawingml/2006/picture">
+                <pic:pic xmlns:pic="http://schemas.openxmlformats.org/drawingml/2006/picture">
+                  <pic:nvPicPr>
+                    <pic:cNvPr id="1" name=""/>
+                    <pic:cNvPicPr/>
+                  </pic:nvPicPr>
+                  <pic:blipFill>
+                    <a:blip r:embed="rId45"/>
+                    <a:stretch>
+                      <a:fillRect/>
+                    </a:stretch>
+                  </pic:blipFill>
+                  <pic:spPr>
+                    <a:xfrm>
+                      <a:off x="0" y="0"/>
+                      <a:ext cx="6070600" cy="6216015"/>
+                    </a:xfrm>
+                    <a:prstGeom prst="rect">
+                      <a:avLst/>
+                    </a:prstGeom>
+                  </pic:spPr>
+                </pic:pic>
+              </a:graphicData>
+            </a:graphic>
+          </wp:inline>
+        </w:drawing>
+      </w:r>
+    </w:p>
+    <w:p>
+      <w:pPr>
+        <w:pStyle w:val="BodyText"/>
+        <w:tabs>
+          <w:tab w:val="left" w:pos="666"/>
+        </w:tabs>
+        <w:spacing w:before="124" w:line="237" w:lineRule="auto"/>
+        <w:ind w:left="666" w:right="158" w:hanging="567"/>
+        <w:rPr>
+          <w:rFonts w:ascii="Calibri" w:hAnsi="Calibri"/>
+          <w:bCs/>
+          <w:spacing w:val="-4"/>
+          <w:sz w:val="22"/>
+          <w:lang w:val="en-US"/>
+        </w:rPr>
+      </w:pPr>
+    </w:p>
+    <w:p>
+      <w:pPr>
+        <w:pStyle w:val="BodyText"/>
+        <w:tabs>
+          <w:tab w:val="left" w:pos="666"/>
+        </w:tabs>
+        <w:spacing w:before="124" w:line="237" w:lineRule="auto"/>
+        <w:ind w:left="666" w:right="158" w:hanging="567"/>
+      </w:pPr>
+      <w:r>
+        <w:rPr>
+          <w:rFonts w:ascii="Calibri" w:hAnsi="Calibri"/>
+          <w:b/>
+          <w:spacing w:val="-4"/>
+          <w:sz w:val="22"/>
+        </w:rPr>
+        <w:t>B2.</w:t>
+      </w:r>
+      <w:r>
+        <w:rPr>
+          <w:rFonts w:ascii="Calibri" w:hAnsi="Calibri"/>
+          <w:b/>
+          <w:sz w:val="22"/>
+        </w:rPr>
+        <w:tab/>
+      </w:r>
+      <w:r>
+        <w:t>Thực</w:t>
+      </w:r>
+      <w:r>
+        <w:rPr>
+          <w:spacing w:val="-3"/>
+        </w:rPr>
+        <w:t xml:space="preserve"> </w:t>
+      </w:r>
+      <w:r>
+        <w:t>hiện</w:t>
+      </w:r>
+      <w:r>
+        <w:rPr>
+          <w:spacing w:val="-4"/>
+        </w:rPr>
+        <w:t xml:space="preserve"> </w:t>
+      </w:r>
+      <w:r>
+        <w:t>và</w:t>
+      </w:r>
+      <w:r>
+        <w:rPr>
+          <w:spacing w:val="-4"/>
+        </w:rPr>
+        <w:t xml:space="preserve"> </w:t>
+      </w:r>
+      <w:r>
+        <w:t>giải</w:t>
+      </w:r>
+      <w:r>
+        <w:rPr>
+          <w:spacing w:val="-4"/>
+        </w:rPr>
+        <w:t xml:space="preserve"> </w:t>
+      </w:r>
+      <w:r>
+        <w:t>thích</w:t>
+      </w:r>
+      <w:r>
+        <w:rPr>
+          <w:spacing w:val="-2"/>
+        </w:rPr>
+        <w:t xml:space="preserve"> </w:t>
+      </w:r>
+      <w:r>
+        <w:t>ý</w:t>
+      </w:r>
+      <w:r>
+        <w:rPr>
+          <w:spacing w:val="-4"/>
+        </w:rPr>
+        <w:t xml:space="preserve"> </w:t>
+      </w:r>
+      <w:r>
+        <w:t>nghĩa</w:t>
+      </w:r>
+      <w:r>
+        <w:rPr>
+          <w:spacing w:val="-4"/>
+        </w:rPr>
+        <w:t xml:space="preserve"> </w:t>
+      </w:r>
+      <w:r>
+        <w:t>câu</w:t>
+      </w:r>
+      <w:r>
+        <w:rPr>
+          <w:spacing w:val="-1"/>
+        </w:rPr>
+        <w:t xml:space="preserve"> </w:t>
+      </w:r>
+      <w:r>
+        <w:t>lệnh</w:t>
+      </w:r>
+      <w:r>
+        <w:rPr>
+          <w:spacing w:val="-4"/>
+        </w:rPr>
+        <w:t xml:space="preserve"> </w:t>
+      </w:r>
+      <w:r>
+        <w:t>dưới đây,</w:t>
+      </w:r>
+      <w:r>
+        <w:rPr>
+          <w:spacing w:val="-2"/>
+        </w:rPr>
+        <w:t xml:space="preserve"> </w:t>
+      </w:r>
+      <w:r>
+        <w:t>sau</w:t>
+      </w:r>
+      <w:r>
+        <w:rPr>
+          <w:spacing w:val="-4"/>
+        </w:rPr>
+        <w:t xml:space="preserve"> </w:t>
+      </w:r>
+      <w:r>
+        <w:t>đó</w:t>
+      </w:r>
+      <w:r>
+        <w:rPr>
+          <w:spacing w:val="-1"/>
+        </w:rPr>
+        <w:t xml:space="preserve"> </w:t>
+      </w:r>
+      <w:r>
+        <w:t>khảo</w:t>
+      </w:r>
+      <w:r>
+        <w:rPr>
+          <w:spacing w:val="-4"/>
+        </w:rPr>
+        <w:t xml:space="preserve"> </w:t>
+      </w:r>
+      <w:r>
+        <w:t>sát</w:t>
+      </w:r>
+      <w:r>
+        <w:rPr>
+          <w:spacing w:val="-4"/>
+        </w:rPr>
+        <w:t xml:space="preserve"> </w:t>
+      </w:r>
+      <w:r>
+        <w:t>tập</w:t>
+      </w:r>
+      <w:r>
+        <w:rPr>
+          <w:spacing w:val="-4"/>
+        </w:rPr>
+        <w:t xml:space="preserve"> </w:t>
+      </w:r>
+      <w:r>
+        <w:t>tin</w:t>
+      </w:r>
+      <w:r>
+        <w:rPr>
+          <w:spacing w:val="-4"/>
+        </w:rPr>
+        <w:t xml:space="preserve"> </w:t>
+      </w:r>
+      <w:r>
+        <w:t>/etc/group xem có những thay đổi gì?</w:t>
+      </w:r>
+    </w:p>
+    <w:p>
+      <w:pPr>
         <w:spacing w:before="140"/>
         <w:ind w:left="666"/>
         <w:rPr>
           <w:b/>
           <w:i/>
+          <w:spacing w:val="-2"/>
           <w:sz w:val="26"/>
         </w:rPr>
       </w:pPr>
@@ -8014,6 +9178,48 @@
         </w:rPr>
         <w:t>groupc</w:t>
       </w:r>
+    </w:p>
+    <w:p>
+      <w:pPr>
+        <w:spacing w:before="140"/>
+        <w:ind w:left="666"/>
+        <w:rPr>
+          <w:b/>
+          <w:i/>
+          <w:sz w:val="26"/>
+        </w:rPr>
+      </w:pPr>
+    </w:p>
+    <w:p>
+      <w:pPr>
+        <w:spacing w:before="140"/>
+        <w:rPr>
+          <w:bCs/>
+          <w:iCs/>
+          <w:sz w:val="26"/>
+          <w:lang w:val="en-US"/>
+        </w:rPr>
+      </w:pPr>
+      <w:r>
+        <w:rPr>
+          <w:bCs/>
+          <w:iCs/>
+          <w:sz w:val="26"/>
+          <w:lang w:val="en-US"/>
+        </w:rPr>
+        <w:tab/>
+        <w:t xml:space="preserve">- </w:t>
+      </w:r>
+    </w:p>
+    <w:p>
+      <w:pPr>
+        <w:spacing w:before="140"/>
+        <w:rPr>
+          <w:bCs/>
+          <w:i/>
+          <w:sz w:val="26"/>
+        </w:rPr>
+      </w:pPr>
     </w:p>
     <w:p>
       <w:pPr>
@@ -8436,6 +9642,7 @@
         <w:rPr>
           <w:b/>
         </w:rPr>
+        <w:lastRenderedPageBreak/>
         <w:t>B5.</w:t>
       </w:r>
       <w:r>
@@ -17362,16 +18569,16 @@
       </w:rPr>
     </w:lvl>
   </w:abstractNum>
-  <w:num w:numId="1">
+  <w:num w:numId="1" w16cid:durableId="1673142773">
     <w:abstractNumId w:val="3"/>
   </w:num>
-  <w:num w:numId="2">
+  <w:num w:numId="2" w16cid:durableId="356396284">
     <w:abstractNumId w:val="1"/>
   </w:num>
-  <w:num w:numId="3">
+  <w:num w:numId="3" w16cid:durableId="1721048167">
     <w:abstractNumId w:val="2"/>
   </w:num>
-  <w:num w:numId="4">
+  <w:num w:numId="4" w16cid:durableId="1437869378">
     <w:abstractNumId w:val="0"/>
   </w:num>
 </w:numbering>
